--- a/document/快递框架.docx
+++ b/document/快递框架.docx
@@ -7,7 +7,6 @@
         <w:pStyle w:val="AxureTOCHeading"/>
         <w:jc w:val="left"/>
         <w:rPr>
-          <w:rFonts w:hint="eastAsia"/>
           <w:lang w:eastAsia="zh-CN"/>
         </w:rPr>
       </w:pPr>
@@ -107,8 +106,6 @@
         <w:pStyle w:val="AxureHeading2"/>
         <w:keepNext/>
       </w:pPr>
-      <w:bookmarkStart w:id="0" w:name="_GoBack"/>
-      <w:bookmarkEnd w:id="0"/>
       <w:r>
         <w:br w:type="page"/>
       </w:r>
@@ -257,10 +254,116 @@
         </w:sectPr>
       </w:pPr>
     </w:p>
-    <w:p/>
+    <w:p>
+      <w:pPr>
+        <w:spacing w:before="0" w:after="0"/>
+      </w:pPr>
+      <w:r>
+        <w:lastRenderedPageBreak/>
+        <w:br w:type="page"/>
+      </w:r>
+    </w:p>
+    <w:p>
+      <w:pPr>
+        <w:pStyle w:val="af"/>
+        <w:jc w:val="left"/>
+        <w:rPr>
+          <w:rFonts w:hint="eastAsia"/>
+          <w:lang w:eastAsia="zh-CN"/>
+        </w:rPr>
+      </w:pPr>
+      <w:r>
+        <w:rPr>
+          <w:rFonts w:hint="eastAsia"/>
+        </w:rPr>
+        <w:lastRenderedPageBreak/>
+        <w:t>1.4</w:t>
+      </w:r>
+      <w:r>
+        <w:rPr>
+          <w:rFonts w:hint="eastAsia"/>
+        </w:rPr>
+        <w:tab/>
+      </w:r>
+      <w:r>
+        <w:rPr>
+          <w:rFonts w:hint="eastAsia"/>
+          <w:lang w:eastAsia="zh-CN"/>
+        </w:rPr>
+        <w:t>短信验证</w:t>
+      </w:r>
+    </w:p>
+    <w:p>
+      <w:pPr>
+        <w:rPr>
+          <w:rFonts w:hint="eastAsia"/>
+          <w:sz w:val="24"/>
+          <w:lang w:eastAsia="zh-CN"/>
+        </w:rPr>
+      </w:pPr>
+      <w:r>
+        <w:rPr>
+          <w:rFonts w:hint="eastAsia"/>
+          <w:sz w:val="24"/>
+        </w:rPr>
+        <w:t>1.4.1</w:t>
+      </w:r>
+    </w:p>
+    <w:p>
+      <w:pPr>
+        <w:rPr>
+          <w:rFonts w:hint="eastAsia"/>
+          <w:sz w:val="24"/>
+          <w:lang w:eastAsia="zh-CN"/>
+        </w:rPr>
+      </w:pPr>
+      <w:r>
+        <w:rPr>
+          <w:sz w:val="24"/>
+          <w:lang w:eastAsia="zh-CN"/>
+        </w:rPr>
+        <w:drawing>
+          <wp:inline distT="0" distB="0" distL="0" distR="0" wp14:anchorId="4B2597AE" wp14:editId="7EBAD24D">
+            <wp:extent cx="6858000" cy="6005830"/>
+            <wp:effectExtent l="0" t="0" r="0" b="0"/>
+            <wp:docPr id="4" name="图片 4"/>
+            <wp:cNvGraphicFramePr>
+              <a:graphicFrameLocks xmlns:a="http://schemas.openxmlformats.org/drawingml/2006/main" noChangeAspect="1"/>
+            </wp:cNvGraphicFramePr>
+            <a:graphic xmlns:a="http://schemas.openxmlformats.org/drawingml/2006/main">
+              <a:graphicData uri="http://schemas.openxmlformats.org/drawingml/2006/picture">
+                <pic:pic xmlns:pic="http://schemas.openxmlformats.org/drawingml/2006/picture">
+                  <pic:nvPicPr>
+                    <pic:cNvPr id="1" name=""/>
+                    <pic:cNvPicPr/>
+                  </pic:nvPicPr>
+                  <pic:blipFill>
+                    <a:blip r:embed="rId14"/>
+                    <a:stretch>
+                      <a:fillRect/>
+                    </a:stretch>
+                  </pic:blipFill>
+                  <pic:spPr>
+                    <a:xfrm>
+                      <a:off x="0" y="0"/>
+                      <a:ext cx="6858000" cy="6005830"/>
+                    </a:xfrm>
+                    <a:prstGeom prst="rect">
+                      <a:avLst/>
+                    </a:prstGeom>
+                  </pic:spPr>
+                </pic:pic>
+              </a:graphicData>
+            </a:graphic>
+          </wp:inline>
+        </w:drawing>
+      </w:r>
+      <w:bookmarkStart w:id="0" w:name="_GoBack"/>
+      <w:bookmarkEnd w:id="0"/>
+    </w:p>
     <w:sectPr>
-      <w:headerReference w:type="default" r:id="rId14"/>
-      <w:footerReference w:type="default" r:id="rId15"/>
+      <w:headerReference w:type="default" r:id="rId15"/>
+      <w:footerReference w:type="default" r:id="rId16"/>
       <w:type w:val="continuous"/>
       <w:pgSz w:w="12240" w:h="15840"/>
       <w:pgMar w:top="720" w:right="720" w:bottom="720" w:left="720" w:header="720" w:footer="432" w:gutter="0"/>
@@ -557,7 +660,7 @@
               <w:sz w:val="22"/>
               <w:szCs w:val="22"/>
             </w:rPr>
-            <w:t>3</w:t>
+            <w:t>4</w:t>
           </w:r>
           <w:r>
             <w:rPr>
@@ -2869,718 +2972,64 @@
       <w:sz w:val="2"/>
     </w:rPr>
   </w:style>
-</w:styles>
-</file>
-
-<file path=word/glossary/document.xml><?xml version="1.0" encoding="utf-8"?>
-<w:glossaryDocument xmlns:wpc="http://schemas.microsoft.com/office/word/2010/wordprocessingCanvas" xmlns:mo="http://schemas.microsoft.com/office/mac/office/2008/main" xmlns:mc="http://schemas.openxmlformats.org/markup-compatibility/2006" xmlns:mv="urn:schemas-microsoft-com:mac:vml" xmlns:o="urn:schemas-microsoft-com:office:office" xmlns:r="http://schemas.openxmlformats.org/officeDocument/2006/relationships" xmlns:m="http://schemas.openxmlformats.org/officeDocument/2006/math" xmlns:v="urn:schemas-microsoft-com:vml" xmlns:wp14="http://schemas.microsoft.com/office/word/2010/wordprocessingDrawing" xmlns:wp="http://schemas.openxmlformats.org/drawingml/2006/wordprocessingDrawing" xmlns:w10="urn:schemas-microsoft-com:office:word" xmlns:w="http://schemas.openxmlformats.org/wordprocessingml/2006/main" xmlns:w14="http://schemas.microsoft.com/office/word/2010/wordml" xmlns:w15="http://schemas.microsoft.com/office/word/2012/wordml" xmlns:wpg="http://schemas.microsoft.com/office/word/2010/wordprocessingGroup" xmlns:wpi="http://schemas.microsoft.com/office/word/2010/wordprocessingInk" xmlns:wne="http://schemas.microsoft.com/office/word/2006/wordml" xmlns:wps="http://schemas.microsoft.com/office/word/2010/wordprocessingShape" mc:Ignorable="w14 w15 wp14"/>
-</file>
-
-<file path=word/glossary/fontTable.xml><?xml version="1.0" encoding="utf-8"?>
-<w:fonts xmlns:mc="http://schemas.openxmlformats.org/markup-compatibility/2006" xmlns:r="http://schemas.openxmlformats.org/officeDocument/2006/relationships" xmlns:w="http://schemas.openxmlformats.org/wordprocessingml/2006/main" xmlns:w14="http://schemas.microsoft.com/office/word/2010/wordml" xmlns:w15="http://schemas.microsoft.com/office/word/2012/wordml" mc:Ignorable="w14 w15">
-  <w:font w:name="Symbol">
-    <w:panose1 w:val="00000000000000000000"/>
-    <w:charset w:val="02"/>
-    <w:family w:val="auto"/>
-    <w:pitch w:val="variable"/>
-    <w:sig w:usb0="00000000" w:usb1="10000000" w:usb2="00000000" w:usb3="00000000" w:csb0="80000000" w:csb1="00000000"/>
-  </w:font>
-  <w:font w:name="Times New Roman">
-    <w:panose1 w:val="02020603050405020304"/>
-    <w:charset w:val="00"/>
-    <w:family w:val="auto"/>
-    <w:pitch w:val="variable"/>
-    <w:sig w:usb0="E0002AEF" w:usb1="C0007841" w:usb2="00000009" w:usb3="00000000" w:csb0="000001FF" w:csb1="00000000"/>
-  </w:font>
-  <w:font w:name="宋体">
-    <w:charset w:val="86"/>
-    <w:family w:val="auto"/>
-    <w:pitch w:val="variable"/>
-    <w:sig w:usb0="00000003" w:usb1="288F0000" w:usb2="00000016" w:usb3="00000000" w:csb0="00040001" w:csb1="00000000"/>
-  </w:font>
-  <w:font w:name="Arial">
-    <w:panose1 w:val="020B0604020202020204"/>
-    <w:charset w:val="00"/>
-    <w:family w:val="auto"/>
-    <w:pitch w:val="variable"/>
-    <w:sig w:usb0="E0002AFF" w:usb1="C0007843" w:usb2="00000009" w:usb3="00000000" w:csb0="000001FF" w:csb1="00000000"/>
-  </w:font>
-  <w:font w:name="Cambria">
-    <w:panose1 w:val="02040503050406030204"/>
-    <w:charset w:val="00"/>
-    <w:family w:val="auto"/>
-    <w:pitch w:val="variable"/>
-    <w:sig w:usb0="E00002FF" w:usb1="400004FF" w:usb2="00000000" w:usb3="00000000" w:csb0="0000019F" w:csb1="00000000"/>
-  </w:font>
-  <w:font w:name="Tahoma">
-    <w:panose1 w:val="020B0604030504040204"/>
-    <w:charset w:val="00"/>
-    <w:family w:val="swiss"/>
-    <w:pitch w:val="variable"/>
-    <w:sig w:usb0="E1002EFF" w:usb1="C000605B" w:usb2="00000029" w:usb3="00000000" w:csb0="000101FF" w:csb1="00000000"/>
-  </w:font>
-  <w:font w:name="Calibri">
-    <w:panose1 w:val="020F0502020204030204"/>
-    <w:charset w:val="00"/>
-    <w:family w:val="auto"/>
-    <w:pitch w:val="variable"/>
-    <w:sig w:usb0="E00002FF" w:usb1="4000ACFF" w:usb2="00000001" w:usb3="00000000" w:csb0="0000019F" w:csb1="00000000"/>
-  </w:font>
-  <w:font w:name="DengXian">
-    <w:panose1 w:val="02010600030101010101"/>
-    <w:charset w:val="86"/>
-    <w:family w:val="auto"/>
-    <w:pitch w:val="variable"/>
-    <w:sig w:usb0="A00002BF" w:usb1="38CF7CFA" w:usb2="00000016" w:usb3="00000000" w:csb0="0004000F" w:csb1="00000000"/>
-  </w:font>
-  <w:font w:name="DengXian Light">
-    <w:panose1 w:val="02010600030101010101"/>
-    <w:charset w:val="86"/>
-    <w:family w:val="auto"/>
-    <w:pitch w:val="variable"/>
-    <w:sig w:usb0="A00002BF" w:usb1="38CF7CFA" w:usb2="00000016" w:usb3="00000000" w:csb0="0004000F" w:csb1="00000000"/>
-  </w:font>
-</w:fonts>
-</file>
-
-<file path=word/glossary/settings.xml><?xml version="1.0" encoding="utf-8"?>
-<w:settings xmlns:mc="http://schemas.openxmlformats.org/markup-compatibility/2006" xmlns:o="urn:schemas-microsoft-com:office:office" xmlns:r="http://schemas.openxmlformats.org/officeDocument/2006/relationships" xmlns:m="http://schemas.openxmlformats.org/officeDocument/2006/math" xmlns:v="urn:schemas-microsoft-com:vml" xmlns:w10="urn:schemas-microsoft-com:office:word" xmlns:w="http://schemas.openxmlformats.org/wordprocessingml/2006/main" xmlns:w14="http://schemas.microsoft.com/office/word/2010/wordml" xmlns:w15="http://schemas.microsoft.com/office/word/2012/wordml" xmlns:sl="http://schemas.openxmlformats.org/schemaLibrary/2006/main" mc:Ignorable="w14 w15">
-  <w:view w:val="normal"/>
-  <w:bordersDoNotSurroundHeader/>
-  <w:bordersDoNotSurroundFooter/>
-  <w:defaultTabStop w:val="720"/>
-  <w:characterSpacingControl w:val="doNotCompress"/>
-  <w:compat>
-    <w:useFELayout/>
-    <w:compatSetting w:name="compatibilityMode" w:uri="http://schemas.microsoft.com/office/word" w:val="12"/>
-  </w:compat>
-  <w:rsids>
-    <w:rsidRoot w:val="009D3071"/>
-    <w:rsid w:val="00137BFC"/>
-    <w:rsid w:val="003F6095"/>
-    <w:rsid w:val="004C4F25"/>
-    <w:rsid w:val="006B709E"/>
-    <w:rsid w:val="009D3071"/>
-    <w:rsid w:val="00EF7266"/>
-    <w:rsid w:val="00F3638D"/>
-  </w:rsids>
-  <m:mathPr>
-    <m:mathFont m:val="Cambria Math"/>
-    <m:brkBin m:val="before"/>
-    <m:brkBinSub m:val="--"/>
-    <m:smallFrac m:val="0"/>
-    <m:dispDef/>
-    <m:lMargin m:val="0"/>
-    <m:rMargin m:val="0"/>
-    <m:defJc m:val="centerGroup"/>
-    <m:wrapIndent m:val="1440"/>
-    <m:intLim m:val="subSup"/>
-    <m:naryLim m:val="undOvr"/>
-  </m:mathPr>
-  <w:themeFontLang w:val="en-US" w:eastAsia="zh-CN" w:bidi="he-IL"/>
-  <w:clrSchemeMapping w:bg1="light1" w:t1="dark1" w:bg2="light2" w:t2="dark2" w:accent1="accent1" w:accent2="accent2" w:accent3="accent3" w:accent4="accent4" w:accent5="accent5" w:accent6="accent6" w:hyperlink="hyperlink" w:followedHyperlink="followedHyperlink"/>
-  <w:decimalSymbol w:val="."/>
-  <w:listSeparator w:val=","/>
-</w:settings>
-</file>
-
-<file path=word/glossary/styles.xml><?xml version="1.0" encoding="utf-8"?>
-<w:styles xmlns:mc="http://schemas.openxmlformats.org/markup-compatibility/2006" xmlns:r="http://schemas.openxmlformats.org/officeDocument/2006/relationships" xmlns:w="http://schemas.openxmlformats.org/wordprocessingml/2006/main" xmlns:w14="http://schemas.microsoft.com/office/word/2010/wordml" xmlns:w15="http://schemas.microsoft.com/office/word/2012/wordml" mc:Ignorable="w14 w15">
-  <w:docDefaults>
-    <w:rPrDefault>
-      <w:rPr>
-        <w:rFonts w:asciiTheme="minorHAnsi" w:eastAsiaTheme="minorEastAsia" w:hAnsiTheme="minorHAnsi" w:cstheme="minorBidi"/>
-        <w:sz w:val="22"/>
-        <w:szCs w:val="22"/>
-        <w:lang w:val="en-US" w:eastAsia="en-US" w:bidi="ar-SA"/>
-      </w:rPr>
-    </w:rPrDefault>
-    <w:pPrDefault>
-      <w:pPr>
-        <w:spacing w:after="200" w:line="276" w:lineRule="auto"/>
-      </w:pPr>
-    </w:pPrDefault>
-  </w:docDefaults>
-  <w:latentStyles w:defLockedState="0" w:defUIPriority="99" w:defSemiHidden="0" w:defUnhideWhenUsed="0" w:defQFormat="0" w:count="380">
-    <w:lsdException w:name="Normal" w:uiPriority="0" w:qFormat="1"/>
-    <w:lsdException w:name="heading 1" w:uiPriority="9" w:qFormat="1"/>
-    <w:lsdException w:name="heading 2" w:semiHidden="1" w:uiPriority="9" w:unhideWhenUsed="1" w:qFormat="1"/>
-    <w:lsdException w:name="heading 3" w:semiHidden="1" w:uiPriority="9" w:unhideWhenUsed="1" w:qFormat="1"/>
-    <w:lsdException w:name="heading 4" w:semiHidden="1" w:uiPriority="9" w:unhideWhenUsed="1" w:qFormat="1"/>
-    <w:lsdException w:name="heading 5" w:semiHidden="1" w:uiPriority="9" w:unhideWhenUsed="1" w:qFormat="1"/>
-    <w:lsdException w:name="heading 6" w:semiHidden="1" w:uiPriority="9" w:unhideWhenUsed="1" w:qFormat="1"/>
-    <w:lsdException w:name="heading 7" w:semiHidden="1" w:uiPriority="9" w:unhideWhenUsed="1" w:qFormat="1"/>
-    <w:lsdException w:name="heading 8" w:semiHidden="1" w:uiPriority="9" w:unhideWhenUsed="1" w:qFormat="1"/>
-    <w:lsdException w:name="heading 9" w:semiHidden="1" w:uiPriority="9" w:unhideWhenUsed="1" w:qFormat="1"/>
-    <w:lsdException w:name="index 1" w:semiHidden="1" w:unhideWhenUsed="1"/>
-    <w:lsdException w:name="index 2" w:semiHidden="1" w:unhideWhenUsed="1"/>
-    <w:lsdException w:name="index 3" w:semiHidden="1" w:unhideWhenUsed="1"/>
-    <w:lsdException w:name="index 4" w:semiHidden="1" w:unhideWhenUsed="1"/>
-    <w:lsdException w:name="index 5" w:semiHidden="1" w:unhideWhenUsed="1"/>
-    <w:lsdException w:name="index 6" w:semiHidden="1" w:unhideWhenUsed="1"/>
-    <w:lsdException w:name="index 7" w:semiHidden="1" w:unhideWhenUsed="1"/>
-    <w:lsdException w:name="index 8" w:semiHidden="1" w:unhideWhenUsed="1"/>
-    <w:lsdException w:name="index 9" w:semiHidden="1" w:unhideWhenUsed="1"/>
-    <w:lsdException w:name="toc 1" w:semiHidden="1" w:uiPriority="39" w:unhideWhenUsed="1"/>
-    <w:lsdException w:name="toc 2" w:semiHidden="1" w:uiPriority="39" w:unhideWhenUsed="1"/>
-    <w:lsdException w:name="toc 3" w:semiHidden="1" w:uiPriority="39" w:unhideWhenUsed="1"/>
-    <w:lsdException w:name="toc 4" w:semiHidden="1" w:uiPriority="39" w:unhideWhenUsed="1"/>
-    <w:lsdException w:name="toc 5" w:semiHidden="1" w:uiPriority="39" w:unhideWhenUsed="1"/>
-    <w:lsdException w:name="toc 6" w:semiHidden="1" w:uiPriority="39" w:unhideWhenUsed="1"/>
-    <w:lsdException w:name="toc 7" w:semiHidden="1" w:uiPriority="39" w:unhideWhenUsed="1"/>
-    <w:lsdException w:name="toc 8" w:semiHidden="1" w:uiPriority="39" w:unhideWhenUsed="1"/>
-    <w:lsdException w:name="toc 9" w:semiHidden="1" w:uiPriority="39" w:unhideWhenUsed="1"/>
-    <w:lsdException w:name="Normal Indent" w:semiHidden="1" w:unhideWhenUsed="1"/>
-    <w:lsdException w:name="footnote text" w:semiHidden="1" w:unhideWhenUsed="1"/>
-    <w:lsdException w:name="annotation text" w:semiHidden="1" w:unhideWhenUsed="1"/>
-    <w:lsdException w:name="header" w:semiHidden="1" w:unhideWhenUsed="1"/>
-    <w:lsdException w:name="footer" w:semiHidden="1" w:unhideWhenUsed="1"/>
-    <w:lsdException w:name="index heading" w:semiHidden="1" w:unhideWhenUsed="1"/>
-    <w:lsdException w:name="caption" w:semiHidden="1" w:uiPriority="35" w:unhideWhenUsed="1" w:qFormat="1"/>
-    <w:lsdException w:name="table of figures" w:semiHidden="1" w:unhideWhenUsed="1"/>
-    <w:lsdException w:name="envelope address" w:semiHidden="1" w:unhideWhenUsed="1"/>
-    <w:lsdException w:name="envelope return" w:semiHidden="1" w:unhideWhenUsed="1"/>
-    <w:lsdException w:name="footnote reference" w:semiHidden="1" w:unhideWhenUsed="1"/>
-    <w:lsdException w:name="annotation reference" w:semiHidden="1" w:unhideWhenUsed="1"/>
-    <w:lsdException w:name="line number" w:semiHidden="1" w:unhideWhenUsed="1"/>
-    <w:lsdException w:name="page number" w:semiHidden="1" w:unhideWhenUsed="1"/>
-    <w:lsdException w:name="endnote reference" w:semiHidden="1" w:unhideWhenUsed="1"/>
-    <w:lsdException w:name="endnote text" w:semiHidden="1" w:unhideWhenUsed="1"/>
-    <w:lsdException w:name="table of authorities" w:semiHidden="1" w:unhideWhenUsed="1"/>
-    <w:lsdException w:name="macro" w:semiHidden="1" w:unhideWhenUsed="1"/>
-    <w:lsdException w:name="toa heading" w:semiHidden="1" w:unhideWhenUsed="1"/>
-    <w:lsdException w:name="List" w:semiHidden="1" w:unhideWhenUsed="1"/>
-    <w:lsdException w:name="List Bullet" w:semiHidden="1" w:unhideWhenUsed="1"/>
-    <w:lsdException w:name="List Number" w:semiHidden="1" w:unhideWhenUsed="1"/>
-    <w:lsdException w:name="List 2" w:semiHidden="1" w:unhideWhenUsed="1"/>
-    <w:lsdException w:name="List 3" w:semiHidden="1" w:unhideWhenUsed="1"/>
-    <w:lsdException w:name="List 4" w:semiHidden="1" w:unhideWhenUsed="1"/>
-    <w:lsdException w:name="List 5" w:semiHidden="1" w:unhideWhenUsed="1"/>
-    <w:lsdException w:name="List Bullet 2" w:semiHidden="1" w:unhideWhenUsed="1"/>
-    <w:lsdException w:name="List Bullet 3" w:semiHidden="1" w:unhideWhenUsed="1"/>
-    <w:lsdException w:name="List Bullet 4" w:semiHidden="1" w:unhideWhenUsed="1"/>
-    <w:lsdException w:name="List Bullet 5" w:semiHidden="1" w:unhideWhenUsed="1"/>
-    <w:lsdException w:name="List Number 2" w:semiHidden="1" w:unhideWhenUsed="1"/>
-    <w:lsdException w:name="List Number 3" w:semiHidden="1" w:unhideWhenUsed="1"/>
-    <w:lsdException w:name="List Number 4" w:semiHidden="1" w:unhideWhenUsed="1"/>
-    <w:lsdException w:name="List Number 5" w:semiHidden="1" w:unhideWhenUsed="1"/>
-    <w:lsdException w:name="Title" w:uiPriority="10" w:qFormat="1"/>
-    <w:lsdException w:name="Closing" w:semiHidden="1" w:unhideWhenUsed="1"/>
-    <w:lsdException w:name="Signature" w:semiHidden="1" w:unhideWhenUsed="1"/>
-    <w:lsdException w:name="Default Paragraph Font" w:semiHidden="1" w:uiPriority="1" w:unhideWhenUsed="1"/>
-    <w:lsdException w:name="Body Text" w:semiHidden="1" w:unhideWhenUsed="1"/>
-    <w:lsdException w:name="Body Text Indent" w:semiHidden="1" w:unhideWhenUsed="1"/>
-    <w:lsdException w:name="List Continue" w:semiHidden="1" w:unhideWhenUsed="1"/>
-    <w:lsdException w:name="List Continue 2" w:semiHidden="1" w:unhideWhenUsed="1"/>
-    <w:lsdException w:name="List Continue 3" w:semiHidden="1" w:unhideWhenUsed="1"/>
-    <w:lsdException w:name="List Continue 4" w:semiHidden="1" w:unhideWhenUsed="1"/>
-    <w:lsdException w:name="List Continue 5" w:semiHidden="1" w:unhideWhenUsed="1"/>
-    <w:lsdException w:name="Message Header" w:semiHidden="1" w:unhideWhenUsed="1"/>
-    <w:lsdException w:name="Subtitle" w:uiPriority="11" w:qFormat="1"/>
-    <w:lsdException w:name="Salutation" w:semiHidden="1" w:unhideWhenUsed="1"/>
-    <w:lsdException w:name="Date" w:semiHidden="1" w:unhideWhenUsed="1"/>
-    <w:lsdException w:name="Body Text First Indent" w:semiHidden="1" w:unhideWhenUsed="1"/>
-    <w:lsdException w:name="Body Text First Indent 2" w:semiHidden="1" w:unhideWhenUsed="1"/>
-    <w:lsdException w:name="Note Heading" w:semiHidden="1" w:unhideWhenUsed="1"/>
-    <w:lsdException w:name="Body Text 2" w:semiHidden="1" w:unhideWhenUsed="1"/>
-    <w:lsdException w:name="Body Text 3" w:semiHidden="1" w:unhideWhenUsed="1"/>
-    <w:lsdException w:name="Body Text Indent 2" w:semiHidden="1" w:unhideWhenUsed="1"/>
-    <w:lsdException w:name="Body Text Indent 3" w:semiHidden="1" w:unhideWhenUsed="1"/>
-    <w:lsdException w:name="Block Text" w:semiHidden="1" w:unhideWhenUsed="1"/>
-    <w:lsdException w:name="Hyperlink" w:semiHidden="1" w:unhideWhenUsed="1"/>
-    <w:lsdException w:name="FollowedHyperlink" w:semiHidden="1" w:unhideWhenUsed="1"/>
-    <w:lsdException w:name="Strong" w:uiPriority="22" w:qFormat="1"/>
-    <w:lsdException w:name="Emphasis" w:uiPriority="20" w:qFormat="1"/>
-    <w:lsdException w:name="Document Map" w:semiHidden="1" w:unhideWhenUsed="1"/>
-    <w:lsdException w:name="Plain Text" w:semiHidden="1" w:unhideWhenUsed="1"/>
-    <w:lsdException w:name="E-mail Signature" w:semiHidden="1" w:unhideWhenUsed="1"/>
-    <w:lsdException w:name="HTML Top of Form" w:semiHidden="1" w:unhideWhenUsed="1"/>
-    <w:lsdException w:name="HTML Bottom of Form" w:semiHidden="1" w:unhideWhenUsed="1"/>
-    <w:lsdException w:name="Normal (Web)" w:semiHidden="1" w:unhideWhenUsed="1"/>
-    <w:lsdException w:name="HTML Acronym" w:semiHidden="1" w:unhideWhenUsed="1"/>
-    <w:lsdException w:name="HTML Address" w:semiHidden="1" w:unhideWhenUsed="1"/>
-    <w:lsdException w:name="HTML Cite" w:semiHidden="1" w:unhideWhenUsed="1"/>
-    <w:lsdException w:name="HTML Code" w:semiHidden="1" w:unhideWhenUsed="1"/>
-    <w:lsdException w:name="HTML Definition" w:semiHidden="1" w:unhideWhenUsed="1"/>
-    <w:lsdException w:name="HTML Keyboard" w:semiHidden="1" w:unhideWhenUsed="1"/>
-    <w:lsdException w:name="HTML Preformatted" w:semiHidden="1" w:unhideWhenUsed="1"/>
-    <w:lsdException w:name="HTML Sample" w:semiHidden="1" w:unhideWhenUsed="1"/>
-    <w:lsdException w:name="HTML Typewriter" w:semiHidden="1" w:unhideWhenUsed="1"/>
-    <w:lsdException w:name="HTML Variable" w:semiHidden="1" w:unhideWhenUsed="1"/>
-    <w:lsdException w:name="Normal Table" w:semiHidden="1" w:unhideWhenUsed="1"/>
-    <w:lsdException w:name="annotation subject" w:semiHidden="1" w:unhideWhenUsed="1"/>
-    <w:lsdException w:name="No List" w:semiHidden="1" w:unhideWhenUsed="1"/>
-    <w:lsdException w:name="Outline List 1" w:semiHidden="1" w:unhideWhenUsed="1"/>
-    <w:lsdException w:name="Outline List 2" w:semiHidden="1" w:unhideWhenUsed="1"/>
-    <w:lsdException w:name="Outline List 3" w:semiHidden="1" w:unhideWhenUsed="1"/>
-    <w:lsdException w:name="Table Simple 1" w:semiHidden="1" w:unhideWhenUsed="1"/>
-    <w:lsdException w:name="Table Simple 2" w:semiHidden="1" w:unhideWhenUsed="1"/>
-    <w:lsdException w:name="Table Simple 3" w:semiHidden="1" w:unhideWhenUsed="1"/>
-    <w:lsdException w:name="Table Classic 1" w:semiHidden="1" w:unhideWhenUsed="1"/>
-    <w:lsdException w:name="Table Classic 2" w:semiHidden="1" w:unhideWhenUsed="1"/>
-    <w:lsdException w:name="Table Classic 3" w:semiHidden="1" w:unhideWhenUsed="1"/>
-    <w:lsdException w:name="Table Classic 4" w:semiHidden="1" w:unhideWhenUsed="1"/>
-    <w:lsdException w:name="Table Colorful 1" w:semiHidden="1" w:unhideWhenUsed="1"/>
-    <w:lsdException w:name="Table Colorful 2" w:semiHidden="1" w:unhideWhenUsed="1"/>
-    <w:lsdException w:name="Table Colorful 3" w:semiHidden="1" w:unhideWhenUsed="1"/>
-    <w:lsdException w:name="Table Columns 1" w:semiHidden="1" w:unhideWhenUsed="1"/>
-    <w:lsdException w:name="Table Columns 2" w:semiHidden="1" w:unhideWhenUsed="1"/>
-    <w:lsdException w:name="Table Columns 3" w:semiHidden="1" w:unhideWhenUsed="1"/>
-    <w:lsdException w:name="Table Columns 4" w:semiHidden="1" w:unhideWhenUsed="1"/>
-    <w:lsdException w:name="Table Columns 5" w:semiHidden="1" w:unhideWhenUsed="1"/>
-    <w:lsdException w:name="Table Grid 1" w:semiHidden="1" w:unhideWhenUsed="1"/>
-    <w:lsdException w:name="Table Grid 2" w:semiHidden="1" w:unhideWhenUsed="1"/>
-    <w:lsdException w:name="Table Grid 3" w:semiHidden="1" w:unhideWhenUsed="1"/>
-    <w:lsdException w:name="Table Grid 4" w:semiHidden="1" w:unhideWhenUsed="1"/>
-    <w:lsdException w:name="Table Grid 5" w:semiHidden="1" w:unhideWhenUsed="1"/>
-    <w:lsdException w:name="Table Grid 6" w:semiHidden="1" w:unhideWhenUsed="1"/>
-    <w:lsdException w:name="Table Grid 7" w:semiHidden="1" w:unhideWhenUsed="1"/>
-    <w:lsdException w:name="Table Grid 8" w:semiHidden="1" w:unhideWhenUsed="1"/>
-    <w:lsdException w:name="Table List 1" w:semiHidden="1" w:unhideWhenUsed="1"/>
-    <w:lsdException w:name="Table List 2" w:semiHidden="1" w:unhideWhenUsed="1"/>
-    <w:lsdException w:name="Table List 3" w:semiHidden="1" w:unhideWhenUsed="1"/>
-    <w:lsdException w:name="Table List 4" w:semiHidden="1" w:unhideWhenUsed="1"/>
-    <w:lsdException w:name="Table List 5" w:semiHidden="1" w:unhideWhenUsed="1"/>
-    <w:lsdException w:name="Table List 6" w:semiHidden="1" w:unhideWhenUsed="1"/>
-    <w:lsdException w:name="Table List 7" w:semiHidden="1" w:unhideWhenUsed="1"/>
-    <w:lsdException w:name="Table List 8" w:semiHidden="1" w:unhideWhenUsed="1"/>
-    <w:lsdException w:name="Table 3D effects 1" w:semiHidden="1" w:unhideWhenUsed="1"/>
-    <w:lsdException w:name="Table 3D effects 2" w:semiHidden="1" w:unhideWhenUsed="1"/>
-    <w:lsdException w:name="Table 3D effects 3" w:semiHidden="1" w:unhideWhenUsed="1"/>
-    <w:lsdException w:name="Table Contemporary" w:semiHidden="1" w:unhideWhenUsed="1"/>
-    <w:lsdException w:name="Table Elegant" w:semiHidden="1" w:unhideWhenUsed="1"/>
-    <w:lsdException w:name="Table Professional" w:semiHidden="1" w:unhideWhenUsed="1"/>
-    <w:lsdException w:name="Table Subtle 1" w:semiHidden="1" w:unhideWhenUsed="1"/>
-    <w:lsdException w:name="Table Subtle 2" w:semiHidden="1" w:unhideWhenUsed="1"/>
-    <w:lsdException w:name="Table Web 1" w:semiHidden="1" w:unhideWhenUsed="1"/>
-    <w:lsdException w:name="Table Web 2" w:semiHidden="1" w:unhideWhenUsed="1"/>
-    <w:lsdException w:name="Table Web 3" w:semiHidden="1" w:unhideWhenUsed="1"/>
-    <w:lsdException w:name="Balloon Text" w:semiHidden="1" w:unhideWhenUsed="1"/>
-    <w:lsdException w:name="Table Grid" w:uiPriority="59"/>
-    <w:lsdException w:name="Table Theme" w:semiHidden="1" w:unhideWhenUsed="1"/>
-    <w:lsdException w:name="Note Level 1" w:semiHidden="1" w:unhideWhenUsed="1"/>
-    <w:lsdException w:name="Note Level 2" w:semiHidden="1" w:unhideWhenUsed="1"/>
-    <w:lsdException w:name="Note Level 3" w:semiHidden="1" w:unhideWhenUsed="1"/>
-    <w:lsdException w:name="Note Level 4" w:semiHidden="1" w:unhideWhenUsed="1"/>
-    <w:lsdException w:name="Note Level 5" w:semiHidden="1" w:unhideWhenUsed="1"/>
-    <w:lsdException w:name="Note Level 6" w:semiHidden="1" w:unhideWhenUsed="1"/>
-    <w:lsdException w:name="Note Level 7" w:semiHidden="1" w:unhideWhenUsed="1"/>
-    <w:lsdException w:name="Note Level 8" w:semiHidden="1" w:unhideWhenUsed="1"/>
-    <w:lsdException w:name="Note Level 9" w:semiHidden="1" w:unhideWhenUsed="1"/>
-    <w:lsdException w:name="Placeholder Text" w:semiHidden="1"/>
-    <w:lsdException w:name="No Spacing" w:uiPriority="1" w:qFormat="1"/>
-    <w:lsdException w:name="Light Shading" w:uiPriority="60"/>
-    <w:lsdException w:name="Light List" w:uiPriority="61"/>
-    <w:lsdException w:name="Light Grid" w:uiPriority="62"/>
-    <w:lsdException w:name="Medium Shading 1" w:uiPriority="63"/>
-    <w:lsdException w:name="Medium Shading 2" w:uiPriority="64"/>
-    <w:lsdException w:name="Medium List 1" w:uiPriority="65"/>
-    <w:lsdException w:name="Medium List 2" w:uiPriority="66"/>
-    <w:lsdException w:name="Medium Grid 1" w:uiPriority="67"/>
-    <w:lsdException w:name="Medium Grid 2" w:uiPriority="68"/>
-    <w:lsdException w:name="Medium Grid 3" w:uiPriority="69"/>
-    <w:lsdException w:name="Dark List" w:uiPriority="70"/>
-    <w:lsdException w:name="Colorful Shading" w:uiPriority="71"/>
-    <w:lsdException w:name="Colorful List" w:uiPriority="72"/>
-    <w:lsdException w:name="Colorful Grid" w:uiPriority="73"/>
-    <w:lsdException w:name="Light Shading Accent 1" w:uiPriority="60"/>
-    <w:lsdException w:name="Light List Accent 1" w:uiPriority="61"/>
-    <w:lsdException w:name="Light Grid Accent 1" w:uiPriority="62"/>
-    <w:lsdException w:name="Medium Shading 1 Accent 1" w:uiPriority="63"/>
-    <w:lsdException w:name="Medium Shading 2 Accent 1" w:uiPriority="64"/>
-    <w:lsdException w:name="Medium List 1 Accent 1" w:uiPriority="65"/>
-    <w:lsdException w:name="Revision" w:semiHidden="1"/>
-    <w:lsdException w:name="List Paragraph" w:uiPriority="34" w:qFormat="1"/>
-    <w:lsdException w:name="Quote" w:uiPriority="29" w:qFormat="1"/>
-    <w:lsdException w:name="Intense Quote" w:uiPriority="30" w:qFormat="1"/>
-    <w:lsdException w:name="Medium List 2 Accent 1" w:uiPriority="66"/>
-    <w:lsdException w:name="Medium Grid 1 Accent 1" w:uiPriority="67"/>
-    <w:lsdException w:name="Medium Grid 2 Accent 1" w:uiPriority="68"/>
-    <w:lsdException w:name="Medium Grid 3 Accent 1" w:uiPriority="69"/>
-    <w:lsdException w:name="Dark List Accent 1" w:uiPriority="70"/>
-    <w:lsdException w:name="Colorful Shading Accent 1" w:uiPriority="71"/>
-    <w:lsdException w:name="Colorful List Accent 1" w:uiPriority="72"/>
-    <w:lsdException w:name="Colorful Grid Accent 1" w:uiPriority="73"/>
-    <w:lsdException w:name="Light Shading Accent 2" w:uiPriority="60"/>
-    <w:lsdException w:name="Light List Accent 2" w:uiPriority="61"/>
-    <w:lsdException w:name="Light Grid Accent 2" w:uiPriority="62"/>
-    <w:lsdException w:name="Medium Shading 1 Accent 2" w:uiPriority="63"/>
-    <w:lsdException w:name="Medium Shading 2 Accent 2" w:uiPriority="64"/>
-    <w:lsdException w:name="Medium List 1 Accent 2" w:uiPriority="65"/>
-    <w:lsdException w:name="Medium List 2 Accent 2" w:uiPriority="66"/>
-    <w:lsdException w:name="Medium Grid 1 Accent 2" w:uiPriority="67"/>
-    <w:lsdException w:name="Medium Grid 2 Accent 2" w:uiPriority="68"/>
-    <w:lsdException w:name="Medium Grid 3 Accent 2" w:uiPriority="69"/>
-    <w:lsdException w:name="Dark List Accent 2" w:uiPriority="70"/>
-    <w:lsdException w:name="Colorful Shading Accent 2" w:uiPriority="71"/>
-    <w:lsdException w:name="Colorful List Accent 2" w:uiPriority="72"/>
-    <w:lsdException w:name="Colorful Grid Accent 2" w:uiPriority="73"/>
-    <w:lsdException w:name="Light Shading Accent 3" w:uiPriority="60"/>
-    <w:lsdException w:name="Light List Accent 3" w:uiPriority="61"/>
-    <w:lsdException w:name="Light Grid Accent 3" w:uiPriority="62"/>
-    <w:lsdException w:name="Medium Shading 1 Accent 3" w:uiPriority="63"/>
-    <w:lsdException w:name="Medium Shading 2 Accent 3" w:uiPriority="64"/>
-    <w:lsdException w:name="Medium List 1 Accent 3" w:uiPriority="65"/>
-    <w:lsdException w:name="Medium List 2 Accent 3" w:uiPriority="66"/>
-    <w:lsdException w:name="Medium Grid 1 Accent 3" w:uiPriority="67"/>
-    <w:lsdException w:name="Medium Grid 2 Accent 3" w:uiPriority="68"/>
-    <w:lsdException w:name="Medium Grid 3 Accent 3" w:uiPriority="69"/>
-    <w:lsdException w:name="Dark List Accent 3" w:uiPriority="70"/>
-    <w:lsdException w:name="Colorful Shading Accent 3" w:uiPriority="71"/>
-    <w:lsdException w:name="Colorful List Accent 3" w:uiPriority="72"/>
-    <w:lsdException w:name="Colorful Grid Accent 3" w:uiPriority="73"/>
-    <w:lsdException w:name="Light Shading Accent 4" w:uiPriority="60"/>
-    <w:lsdException w:name="Light List Accent 4" w:uiPriority="61"/>
-    <w:lsdException w:name="Light Grid Accent 4" w:uiPriority="62"/>
-    <w:lsdException w:name="Medium Shading 1 Accent 4" w:uiPriority="63"/>
-    <w:lsdException w:name="Medium Shading 2 Accent 4" w:uiPriority="64"/>
-    <w:lsdException w:name="Medium List 1 Accent 4" w:uiPriority="65"/>
-    <w:lsdException w:name="Medium List 2 Accent 4" w:uiPriority="66"/>
-    <w:lsdException w:name="Medium Grid 1 Accent 4" w:uiPriority="67"/>
-    <w:lsdException w:name="Medium Grid 2 Accent 4" w:uiPriority="68"/>
-    <w:lsdException w:name="Medium Grid 3 Accent 4" w:uiPriority="69"/>
-    <w:lsdException w:name="Dark List Accent 4" w:uiPriority="70"/>
-    <w:lsdException w:name="Colorful Shading Accent 4" w:uiPriority="71"/>
-    <w:lsdException w:name="Colorful List Accent 4" w:uiPriority="72"/>
-    <w:lsdException w:name="Colorful Grid Accent 4" w:uiPriority="73"/>
-    <w:lsdException w:name="Light Shading Accent 5" w:uiPriority="60"/>
-    <w:lsdException w:name="Light List Accent 5" w:uiPriority="61"/>
-    <w:lsdException w:name="Light Grid Accent 5" w:uiPriority="62"/>
-    <w:lsdException w:name="Medium Shading 1 Accent 5" w:uiPriority="63"/>
-    <w:lsdException w:name="Medium Shading 2 Accent 5" w:uiPriority="64"/>
-    <w:lsdException w:name="Medium List 1 Accent 5" w:uiPriority="65"/>
-    <w:lsdException w:name="Medium List 2 Accent 5" w:uiPriority="66"/>
-    <w:lsdException w:name="Medium Grid 1 Accent 5" w:uiPriority="67"/>
-    <w:lsdException w:name="Medium Grid 2 Accent 5" w:uiPriority="68"/>
-    <w:lsdException w:name="Medium Grid 3 Accent 5" w:uiPriority="69"/>
-    <w:lsdException w:name="Dark List Accent 5" w:uiPriority="70"/>
-    <w:lsdException w:name="Colorful Shading Accent 5" w:uiPriority="71"/>
-    <w:lsdException w:name="Colorful List Accent 5" w:uiPriority="72"/>
-    <w:lsdException w:name="Colorful Grid Accent 5" w:uiPriority="73"/>
-    <w:lsdException w:name="Light Shading Accent 6" w:uiPriority="60"/>
-    <w:lsdException w:name="Light List Accent 6" w:uiPriority="61"/>
-    <w:lsdException w:name="Light Grid Accent 6" w:uiPriority="62"/>
-    <w:lsdException w:name="Medium Shading 1 Accent 6" w:uiPriority="63"/>
-    <w:lsdException w:name="Medium Shading 2 Accent 6" w:uiPriority="64"/>
-    <w:lsdException w:name="Medium List 1 Accent 6" w:uiPriority="65"/>
-    <w:lsdException w:name="Medium List 2 Accent 6" w:uiPriority="66"/>
-    <w:lsdException w:name="Medium Grid 1 Accent 6" w:uiPriority="67"/>
-    <w:lsdException w:name="Medium Grid 2 Accent 6" w:uiPriority="68"/>
-    <w:lsdException w:name="Medium Grid 3 Accent 6" w:uiPriority="69"/>
-    <w:lsdException w:name="Dark List Accent 6" w:uiPriority="70"/>
-    <w:lsdException w:name="Colorful Shading Accent 6" w:uiPriority="71"/>
-    <w:lsdException w:name="Colorful List Accent 6" w:uiPriority="72"/>
-    <w:lsdException w:name="Colorful Grid Accent 6" w:uiPriority="73"/>
-    <w:lsdException w:name="Subtle Emphasis" w:uiPriority="19" w:qFormat="1"/>
-    <w:lsdException w:name="Intense Emphasis" w:uiPriority="21" w:qFormat="1"/>
-    <w:lsdException w:name="Subtle Reference" w:uiPriority="31" w:qFormat="1"/>
-    <w:lsdException w:name="Intense Reference" w:uiPriority="32" w:qFormat="1"/>
-    <w:lsdException w:name="Book Title" w:uiPriority="33" w:qFormat="1"/>
-    <w:lsdException w:name="Bibliography" w:semiHidden="1" w:uiPriority="37" w:unhideWhenUsed="1"/>
-    <w:lsdException w:name="TOC Heading" w:semiHidden="1" w:uiPriority="39" w:unhideWhenUsed="1" w:qFormat="1"/>
-    <w:lsdException w:name="Plain Table 1" w:uiPriority="41"/>
-    <w:lsdException w:name="Plain Table 2" w:uiPriority="42"/>
-    <w:lsdException w:name="Plain Table 3" w:uiPriority="43"/>
-    <w:lsdException w:name="Plain Table 4" w:uiPriority="44"/>
-    <w:lsdException w:name="Plain Table 5" w:uiPriority="45"/>
-    <w:lsdException w:name="Grid Table Light" w:uiPriority="40"/>
-    <w:lsdException w:name="Grid Table 1 Light" w:uiPriority="46"/>
-    <w:lsdException w:name="Grid Table 2" w:uiPriority="47"/>
-    <w:lsdException w:name="Grid Table 3" w:uiPriority="48"/>
-    <w:lsdException w:name="Grid Table 4" w:uiPriority="49"/>
-    <w:lsdException w:name="Grid Table 5 Dark" w:uiPriority="50"/>
-    <w:lsdException w:name="Grid Table 6 Colorful" w:uiPriority="51"/>
-    <w:lsdException w:name="Grid Table 7 Colorful" w:uiPriority="52"/>
-    <w:lsdException w:name="Grid Table 1 Light Accent 1" w:uiPriority="46"/>
-    <w:lsdException w:name="Grid Table 2 Accent 1" w:uiPriority="47"/>
-    <w:lsdException w:name="Grid Table 3 Accent 1" w:uiPriority="48"/>
-    <w:lsdException w:name="Grid Table 4 Accent 1" w:uiPriority="49"/>
-    <w:lsdException w:name="Grid Table 5 Dark Accent 1" w:uiPriority="50"/>
-    <w:lsdException w:name="Grid Table 6 Colorful Accent 1" w:uiPriority="51"/>
-    <w:lsdException w:name="Grid Table 7 Colorful Accent 1" w:uiPriority="52"/>
-    <w:lsdException w:name="Grid Table 1 Light Accent 2" w:uiPriority="46"/>
-    <w:lsdException w:name="Grid Table 2 Accent 2" w:uiPriority="47"/>
-    <w:lsdException w:name="Grid Table 3 Accent 2" w:uiPriority="48"/>
-    <w:lsdException w:name="Grid Table 4 Accent 2" w:uiPriority="49"/>
-    <w:lsdException w:name="Grid Table 5 Dark Accent 2" w:uiPriority="50"/>
-    <w:lsdException w:name="Grid Table 6 Colorful Accent 2" w:uiPriority="51"/>
-    <w:lsdException w:name="Grid Table 7 Colorful Accent 2" w:uiPriority="52"/>
-    <w:lsdException w:name="Grid Table 1 Light Accent 3" w:uiPriority="46"/>
-    <w:lsdException w:name="Grid Table 2 Accent 3" w:uiPriority="47"/>
-    <w:lsdException w:name="Grid Table 3 Accent 3" w:uiPriority="48"/>
-    <w:lsdException w:name="Grid Table 4 Accent 3" w:uiPriority="49"/>
-    <w:lsdException w:name="Grid Table 5 Dark Accent 3" w:uiPriority="50"/>
-    <w:lsdException w:name="Grid Table 6 Colorful Accent 3" w:uiPriority="51"/>
-    <w:lsdException w:name="Grid Table 7 Colorful Accent 3" w:uiPriority="52"/>
-    <w:lsdException w:name="Grid Table 1 Light Accent 4" w:uiPriority="46"/>
-    <w:lsdException w:name="Grid Table 2 Accent 4" w:uiPriority="47"/>
-    <w:lsdException w:name="Grid Table 3 Accent 4" w:uiPriority="48"/>
-    <w:lsdException w:name="Grid Table 4 Accent 4" w:uiPriority="49"/>
-    <w:lsdException w:name="Grid Table 5 Dark Accent 4" w:uiPriority="50"/>
-    <w:lsdException w:name="Grid Table 6 Colorful Accent 4" w:uiPriority="51"/>
-    <w:lsdException w:name="Grid Table 7 Colorful Accent 4" w:uiPriority="52"/>
-    <w:lsdException w:name="Grid Table 1 Light Accent 5" w:uiPriority="46"/>
-    <w:lsdException w:name="Grid Table 2 Accent 5" w:uiPriority="47"/>
-    <w:lsdException w:name="Grid Table 3 Accent 5" w:uiPriority="48"/>
-    <w:lsdException w:name="Grid Table 4 Accent 5" w:uiPriority="49"/>
-    <w:lsdException w:name="Grid Table 5 Dark Accent 5" w:uiPriority="50"/>
-    <w:lsdException w:name="Grid Table 6 Colorful Accent 5" w:uiPriority="51"/>
-    <w:lsdException w:name="Grid Table 7 Colorful Accent 5" w:uiPriority="52"/>
-    <w:lsdException w:name="Grid Table 1 Light Accent 6" w:uiPriority="46"/>
-    <w:lsdException w:name="Grid Table 2 Accent 6" w:uiPriority="47"/>
-    <w:lsdException w:name="Grid Table 3 Accent 6" w:uiPriority="48"/>
-    <w:lsdException w:name="Grid Table 4 Accent 6" w:uiPriority="49"/>
-    <w:lsdException w:name="Grid Table 5 Dark Accent 6" w:uiPriority="50"/>
-    <w:lsdException w:name="Grid Table 6 Colorful Accent 6" w:uiPriority="51"/>
-    <w:lsdException w:name="Grid Table 7 Colorful Accent 6" w:uiPriority="52"/>
-    <w:lsdException w:name="List Table 1 Light" w:uiPriority="46"/>
-    <w:lsdException w:name="List Table 2" w:uiPriority="47"/>
-    <w:lsdException w:name="List Table 3" w:uiPriority="48"/>
-    <w:lsdException w:name="List Table 4" w:uiPriority="49"/>
-    <w:lsdException w:name="List Table 5 Dark" w:uiPriority="50"/>
-    <w:lsdException w:name="List Table 6 Colorful" w:uiPriority="51"/>
-    <w:lsdException w:name="List Table 7 Colorful" w:uiPriority="52"/>
-    <w:lsdException w:name="List Table 1 Light Accent 1" w:uiPriority="46"/>
-    <w:lsdException w:name="List Table 2 Accent 1" w:uiPriority="47"/>
-    <w:lsdException w:name="List Table 3 Accent 1" w:uiPriority="48"/>
-    <w:lsdException w:name="List Table 4 Accent 1" w:uiPriority="49"/>
-    <w:lsdException w:name="List Table 5 Dark Accent 1" w:uiPriority="50"/>
-    <w:lsdException w:name="List Table 6 Colorful Accent 1" w:uiPriority="51"/>
-    <w:lsdException w:name="List Table 7 Colorful Accent 1" w:uiPriority="52"/>
-    <w:lsdException w:name="List Table 1 Light Accent 2" w:uiPriority="46"/>
-    <w:lsdException w:name="List Table 2 Accent 2" w:uiPriority="47"/>
-    <w:lsdException w:name="List Table 3 Accent 2" w:uiPriority="48"/>
-    <w:lsdException w:name="List Table 4 Accent 2" w:uiPriority="49"/>
-    <w:lsdException w:name="List Table 5 Dark Accent 2" w:uiPriority="50"/>
-    <w:lsdException w:name="List Table 6 Colorful Accent 2" w:uiPriority="51"/>
-    <w:lsdException w:name="List Table 7 Colorful Accent 2" w:uiPriority="52"/>
-    <w:lsdException w:name="List Table 1 Light Accent 3" w:uiPriority="46"/>
-    <w:lsdException w:name="List Table 2 Accent 3" w:uiPriority="47"/>
-    <w:lsdException w:name="List Table 3 Accent 3" w:uiPriority="48"/>
-    <w:lsdException w:name="List Table 4 Accent 3" w:uiPriority="49"/>
-    <w:lsdException w:name="List Table 5 Dark Accent 3" w:uiPriority="50"/>
-    <w:lsdException w:name="List Table 6 Colorful Accent 3" w:uiPriority="51"/>
-    <w:lsdException w:name="List Table 7 Colorful Accent 3" w:uiPriority="52"/>
-    <w:lsdException w:name="List Table 1 Light Accent 4" w:uiPriority="46"/>
-    <w:lsdException w:name="List Table 2 Accent 4" w:uiPriority="47"/>
-    <w:lsdException w:name="List Table 3 Accent 4" w:uiPriority="48"/>
-    <w:lsdException w:name="List Table 4 Accent 4" w:uiPriority="49"/>
-    <w:lsdException w:name="List Table 5 Dark Accent 4" w:uiPriority="50"/>
-    <w:lsdException w:name="List Table 6 Colorful Accent 4" w:uiPriority="51"/>
-    <w:lsdException w:name="List Table 7 Colorful Accent 4" w:uiPriority="52"/>
-    <w:lsdException w:name="List Table 1 Light Accent 5" w:uiPriority="46"/>
-    <w:lsdException w:name="List Table 2 Accent 5" w:uiPriority="47"/>
-    <w:lsdException w:name="List Table 3 Accent 5" w:uiPriority="48"/>
-    <w:lsdException w:name="List Table 4 Accent 5" w:uiPriority="49"/>
-    <w:lsdException w:name="List Table 5 Dark Accent 5" w:uiPriority="50"/>
-    <w:lsdException w:name="List Table 6 Colorful Accent 5" w:uiPriority="51"/>
-    <w:lsdException w:name="List Table 7 Colorful Accent 5" w:uiPriority="52"/>
-    <w:lsdException w:name="List Table 1 Light Accent 6" w:uiPriority="46"/>
-    <w:lsdException w:name="List Table 2 Accent 6" w:uiPriority="47"/>
-    <w:lsdException w:name="List Table 3 Accent 6" w:uiPriority="48"/>
-    <w:lsdException w:name="List Table 4 Accent 6" w:uiPriority="49"/>
-    <w:lsdException w:name="List Table 5 Dark Accent 6" w:uiPriority="50"/>
-    <w:lsdException w:name="List Table 6 Colorful Accent 6" w:uiPriority="51"/>
-    <w:lsdException w:name="List Table 7 Colorful Accent 6" w:uiPriority="52"/>
-  </w:latentStyles>
-  <w:style w:type="paragraph" w:default="1" w:styleId="a">
-    <w:name w:val="Normal"/>
+  <w:style w:type="paragraph" w:styleId="af">
+    <w:name w:val="Title"/>
+    <w:basedOn w:val="a"/>
+    <w:next w:val="a"/>
+    <w:link w:val="af0"/>
     <w:qFormat/>
-    <w:rsid w:val="006B709E"/>
-  </w:style>
-  <w:style w:type="character" w:default="1" w:styleId="a0">
-    <w:name w:val="Default Paragraph Font"/>
-    <w:uiPriority w:val="1"/>
+    <w:rsid w:val="006E52CB"/>
+    <w:pPr>
+      <w:spacing w:before="240" w:after="60"/>
+      <w:jc w:val="center"/>
+      <w:outlineLvl w:val="0"/>
+    </w:pPr>
+    <w:rPr>
+      <w:rFonts w:asciiTheme="majorHAnsi" w:eastAsia="宋体" w:hAnsiTheme="majorHAnsi" w:cstheme="majorBidi"/>
+      <w:b/>
+      <w:bCs/>
+      <w:sz w:val="32"/>
+      <w:szCs w:val="32"/>
+    </w:rPr>
+  </w:style>
+  <w:style w:type="character" w:customStyle="1" w:styleId="af0">
+    <w:name w:val="标题字符"/>
+    <w:basedOn w:val="a0"/>
+    <w:link w:val="af"/>
+    <w:rsid w:val="006E52CB"/>
+    <w:rPr>
+      <w:rFonts w:asciiTheme="majorHAnsi" w:eastAsia="宋体" w:hAnsiTheme="majorHAnsi" w:cstheme="majorBidi"/>
+      <w:b/>
+      <w:bCs/>
+      <w:sz w:val="32"/>
+      <w:szCs w:val="32"/>
+    </w:rPr>
+  </w:style>
+  <w:style w:type="paragraph" w:styleId="af1">
+    <w:name w:val="Date"/>
+    <w:basedOn w:val="a"/>
+    <w:next w:val="a"/>
+    <w:link w:val="af2"/>
     <w:semiHidden/>
     <w:unhideWhenUsed/>
-  </w:style>
-  <w:style w:type="table" w:default="1" w:styleId="a1">
-    <w:name w:val="Normal Table"/>
-    <w:uiPriority w:val="99"/>
+    <w:rsid w:val="006E52CB"/>
+    <w:pPr>
+      <w:ind w:leftChars="2500" w:left="100"/>
+    </w:pPr>
+  </w:style>
+  <w:style w:type="character" w:customStyle="1" w:styleId="af2">
+    <w:name w:val="日期字符"/>
+    <w:basedOn w:val="a0"/>
+    <w:link w:val="af1"/>
     <w:semiHidden/>
-    <w:unhideWhenUsed/>
-    <w:tblPr>
-      <w:tblInd w:w="0" w:type="dxa"/>
-      <w:tblCellMar>
-        <w:top w:w="0" w:type="dxa"/>
-        <w:left w:w="108" w:type="dxa"/>
-        <w:bottom w:w="0" w:type="dxa"/>
-        <w:right w:w="108" w:type="dxa"/>
-      </w:tblCellMar>
-    </w:tblPr>
-  </w:style>
-  <w:style w:type="numbering" w:default="1" w:styleId="a2">
-    <w:name w:val="No List"/>
-    <w:uiPriority w:val="99"/>
-    <w:semiHidden/>
-    <w:unhideWhenUsed/>
-  </w:style>
-  <w:style w:type="paragraph" w:customStyle="1" w:styleId="E2E6B45EAB744546B215D90F412C4A04">
-    <w:name w:val="E2E6B45EAB744546B215D90F412C4A04"/>
-    <w:rsid w:val="009D3071"/>
-  </w:style>
-  <w:style w:type="paragraph" w:customStyle="1" w:styleId="D3A03035F2AE41188150D5B4BE8C6EB5">
-    <w:name w:val="D3A03035F2AE41188150D5B4BE8C6EB5"/>
-    <w:rsid w:val="009D3071"/>
-  </w:style>
-  <w:style w:type="paragraph" w:customStyle="1" w:styleId="0499323722584650B45CB844D5E60499">
-    <w:name w:val="0499323722584650B45CB844D5E60499"/>
-    <w:rsid w:val="009D3071"/>
-  </w:style>
-  <w:style w:type="paragraph" w:customStyle="1" w:styleId="9F49905EDA394CB69785FEB7C1279CB6">
-    <w:name w:val="9F49905EDA394CB69785FEB7C1279CB6"/>
-    <w:rsid w:val="009D3071"/>
-  </w:style>
-  <w:style w:type="paragraph" w:customStyle="1" w:styleId="7548916AB43249559E5AFC12845711B4">
-    <w:name w:val="7548916AB43249559E5AFC12845711B4"/>
-    <w:rsid w:val="009D3071"/>
-  </w:style>
-  <w:style w:type="paragraph" w:customStyle="1" w:styleId="6C3A4FDEC02047D3B999C8521FAF9615">
-    <w:name w:val="6C3A4FDEC02047D3B999C8521FAF9615"/>
-    <w:rsid w:val="009D3071"/>
-  </w:style>
-  <w:style w:type="paragraph" w:customStyle="1" w:styleId="AF519E103DC448D5866A783E333501AA">
-    <w:name w:val="AF519E103DC448D5866A783E333501AA"/>
-    <w:rsid w:val="009D3071"/>
-  </w:style>
-  <w:style w:type="paragraph" w:customStyle="1" w:styleId="93426F20E74144CCB7C4FB3A09180CD7">
-    <w:name w:val="93426F20E74144CCB7C4FB3A09180CD7"/>
-    <w:rsid w:val="009D3071"/>
-  </w:style>
-  <w:style w:type="paragraph" w:customStyle="1" w:styleId="34C95822C1C44EF0B0E466E5BACBFE11">
-    <w:name w:val="34C95822C1C44EF0B0E466E5BACBFE11"/>
-    <w:rsid w:val="009D3071"/>
-  </w:style>
-  <w:style w:type="paragraph" w:customStyle="1" w:styleId="642BEDAFD6DB4C1B8E8E1C90A5F813CD">
-    <w:name w:val="642BEDAFD6DB4C1B8E8E1C90A5F813CD"/>
-    <w:rsid w:val="009D3071"/>
-  </w:style>
-  <w:style w:type="paragraph" w:customStyle="1" w:styleId="4F15A268DF634808AFFC5D8FED250CA0">
-    <w:name w:val="4F15A268DF634808AFFC5D8FED250CA0"/>
-    <w:rsid w:val="009D3071"/>
-  </w:style>
-  <w:style w:type="paragraph" w:customStyle="1" w:styleId="DA41CE5C298A411FB9CC5BBA962A6D43">
-    <w:name w:val="DA41CE5C298A411FB9CC5BBA962A6D43"/>
-    <w:rsid w:val="009D3071"/>
-  </w:style>
-  <w:style w:type="paragraph" w:customStyle="1" w:styleId="EECB208EB28D475298BA9BB73BBA6C38">
-    <w:name w:val="EECB208EB28D475298BA9BB73BBA6C38"/>
-    <w:rsid w:val="009D3071"/>
-  </w:style>
-  <w:style w:type="paragraph" w:customStyle="1" w:styleId="958B3CDD3F7D4F419C29EE7F4ED1BA16">
-    <w:name w:val="958B3CDD3F7D4F419C29EE7F4ED1BA16"/>
-    <w:rsid w:val="009D3071"/>
-  </w:style>
-  <w:style w:type="paragraph" w:customStyle="1" w:styleId="E542A016ED2C4A36BC897B428A0D4819">
-    <w:name w:val="E542A016ED2C4A36BC897B428A0D4819"/>
-    <w:rsid w:val="009D3071"/>
-  </w:style>
-  <w:style w:type="paragraph" w:customStyle="1" w:styleId="6028DCDB17B54CFDBCB8A6B15FCC906D">
-    <w:name w:val="6028DCDB17B54CFDBCB8A6B15FCC906D"/>
-    <w:rsid w:val="009D3071"/>
-  </w:style>
-  <w:style w:type="paragraph" w:customStyle="1" w:styleId="718633C4F0974D67A237FB5AE627AA30">
-    <w:name w:val="718633C4F0974D67A237FB5AE627AA30"/>
-    <w:rsid w:val="009D3071"/>
-  </w:style>
-  <w:style w:type="paragraph" w:customStyle="1" w:styleId="F5F2AE7B0D0E4863B42DE6D62A54EC19">
-    <w:name w:val="F5F2AE7B0D0E4863B42DE6D62A54EC19"/>
-    <w:rsid w:val="009D3071"/>
-  </w:style>
-  <w:style w:type="paragraph" w:customStyle="1" w:styleId="84962742E3E04DBAA55D035CF4BDC9FE">
-    <w:name w:val="84962742E3E04DBAA55D035CF4BDC9FE"/>
-    <w:rsid w:val="009D3071"/>
-  </w:style>
-  <w:style w:type="paragraph" w:customStyle="1" w:styleId="DC4A105AD94741AEBD5FB56C38F092BD">
-    <w:name w:val="DC4A105AD94741AEBD5FB56C38F092BD"/>
-    <w:rsid w:val="009D3071"/>
-  </w:style>
-  <w:style w:type="paragraph" w:customStyle="1" w:styleId="8659AB03A88D448DAAE1FD56EFCD6D12">
-    <w:name w:val="8659AB03A88D448DAAE1FD56EFCD6D12"/>
-    <w:rsid w:val="009D3071"/>
-  </w:style>
-  <w:style w:type="paragraph" w:customStyle="1" w:styleId="019E0D2D74E947EA86514EF1B96B9F2A">
-    <w:name w:val="019E0D2D74E947EA86514EF1B96B9F2A"/>
-    <w:rsid w:val="009D3071"/>
-  </w:style>
-  <w:style w:type="paragraph" w:customStyle="1" w:styleId="D611240DFA0845978385236A70B4DE42">
-    <w:name w:val="D611240DFA0845978385236A70B4DE42"/>
-    <w:rsid w:val="009D3071"/>
-  </w:style>
-  <w:style w:type="character" w:styleId="a3">
-    <w:name w:val="Placeholder Text"/>
-    <w:basedOn w:val="a0"/>
-    <w:uiPriority w:val="99"/>
-    <w:semiHidden/>
-    <w:rsid w:val="009D3071"/>
+    <w:rsid w:val="006E52CB"/>
     <w:rPr>
-      <w:color w:val="808080"/>
+      <w:rFonts w:ascii="Arial" w:hAnsi="Arial" w:cs="Arial"/>
+      <w:sz w:val="18"/>
+      <w:szCs w:val="24"/>
     </w:rPr>
   </w:style>
-  <w:style w:type="paragraph" w:customStyle="1" w:styleId="F75DC92476CB44CCB1417CCB1B99C174">
-    <w:name w:val="F75DC92476CB44CCB1417CCB1B99C174"/>
-    <w:rsid w:val="009D3071"/>
-  </w:style>
-  <w:style w:type="paragraph" w:customStyle="1" w:styleId="A1A5D3B459D549458EAF0CDA9C940B87">
-    <w:name w:val="A1A5D3B459D549458EAF0CDA9C940B87"/>
-    <w:rsid w:val="009D3071"/>
-  </w:style>
-  <w:style w:type="paragraph" w:customStyle="1" w:styleId="9421F7DA4B0541138D7D97A6EC043B97">
-    <w:name w:val="9421F7DA4B0541138D7D97A6EC043B97"/>
-    <w:rsid w:val="009D3071"/>
-  </w:style>
-  <w:style w:type="paragraph" w:customStyle="1" w:styleId="8FD2C4FD89D74EE3943EDE94574ADB35">
-    <w:name w:val="8FD2C4FD89D74EE3943EDE94574ADB35"/>
-    <w:rsid w:val="009D3071"/>
-  </w:style>
-  <w:style w:type="paragraph" w:customStyle="1" w:styleId="BB5AC34043A642518CB060D6EA13ABF4">
-    <w:name w:val="BB5AC34043A642518CB060D6EA13ABF4"/>
-    <w:rsid w:val="009D3071"/>
-  </w:style>
-  <w:style w:type="paragraph" w:customStyle="1" w:styleId="C1A820882A9143D9BCF8896EEF8445CD">
-    <w:name w:val="C1A820882A9143D9BCF8896EEF8445CD"/>
-    <w:rsid w:val="00EF7266"/>
-  </w:style>
-  <w:style w:type="paragraph" w:customStyle="1" w:styleId="890FD3A9714F4A5CA001A4488C73EB1D">
-    <w:name w:val="890FD3A9714F4A5CA001A4488C73EB1D"/>
-    <w:rsid w:val="00EF7266"/>
-  </w:style>
-  <w:style w:type="paragraph" w:customStyle="1" w:styleId="1BD92C2CEF954BCF889EA1C2C7E38404">
-    <w:name w:val="1BD92C2CEF954BCF889EA1C2C7E38404"/>
-    <w:rsid w:val="00EF7266"/>
-  </w:style>
-  <w:style w:type="paragraph" w:customStyle="1" w:styleId="102C9D07AA3349FCAAE6C5F6BD67EA99">
-    <w:name w:val="102C9D07AA3349FCAAE6C5F6BD67EA99"/>
-    <w:rsid w:val="00EF7266"/>
-  </w:style>
-  <w:style w:type="paragraph" w:customStyle="1" w:styleId="0BC29AD66E7A420B9BEA3A0764A73E7F">
-    <w:name w:val="0BC29AD66E7A420B9BEA3A0764A73E7F"/>
-    <w:rsid w:val="00EF7266"/>
-  </w:style>
-  <w:style w:type="paragraph" w:customStyle="1" w:styleId="C6295106F5604B0E9E1DE5DDAD8BF795">
-    <w:name w:val="C6295106F5604B0E9E1DE5DDAD8BF795"/>
-    <w:rsid w:val="00EF7266"/>
-  </w:style>
-  <w:style w:type="paragraph" w:customStyle="1" w:styleId="696B504E3861402997DA3F37165AA0B2">
-    <w:name w:val="696B504E3861402997DA3F37165AA0B2"/>
-    <w:rsid w:val="00EF7266"/>
-  </w:style>
-  <w:style w:type="paragraph" w:customStyle="1" w:styleId="4472EE4C656144D58541EFE760554772">
-    <w:name w:val="4472EE4C656144D58541EFE760554772"/>
-    <w:rsid w:val="00EF7266"/>
-  </w:style>
-  <w:style w:type="paragraph" w:customStyle="1" w:styleId="6CF2151575A7459C8E81DC433FC515D6">
-    <w:name w:val="6CF2151575A7459C8E81DC433FC515D6"/>
-    <w:rsid w:val="00EF7266"/>
-  </w:style>
 </w:styles>
-</file>
-
-<file path=word/glossary/webSettings.xml><?xml version="1.0" encoding="utf-8"?>
-<w:webSettings xmlns:mc="http://schemas.openxmlformats.org/markup-compatibility/2006" xmlns:r="http://schemas.openxmlformats.org/officeDocument/2006/relationships" xmlns:w="http://schemas.openxmlformats.org/wordprocessingml/2006/main" xmlns:w14="http://schemas.microsoft.com/office/word/2010/wordml" xmlns:w15="http://schemas.microsoft.com/office/word/2012/wordml" mc:Ignorable="w14 w15">
-  <w:optimizeForBrowser/>
-  <w:doNotSaveAsSingleFile/>
-</w:webSettings>
 </file>
 
 <file path=word/theme/theme1.xml><?xml version="1.0" encoding="utf-8"?>
@@ -3890,7 +3339,7 @@
 </file>
 
 <file path=customXml/itemProps2.xml><?xml version="1.0" encoding="utf-8"?>
-<ds:datastoreItem xmlns:ds="http://schemas.openxmlformats.org/officeDocument/2006/customXml" ds:itemID="{7F24BE63-D5C1-4E48-B8F4-D75ADBFF4019}">
+<ds:datastoreItem xmlns:ds="http://schemas.openxmlformats.org/officeDocument/2006/customXml" ds:itemID="{6823850C-5119-8B4F-98D5-897B35D66034}">
   <ds:schemaRefs>
     <ds:schemaRef ds:uri="http://schemas.openxmlformats.org/officeDocument/2006/bibliography"/>
   </ds:schemaRefs>
